--- a/项目代建/03 参考资料/代建项目管理工作参考-wangdan.docx
+++ b/项目代建/03 参考资料/代建项目管理工作参考-wangdan.docx
@@ -56,7 +56,7 @@
           <v:shape id="_x0000_i1025" type="#_x0000_t75" style="width:557.25pt;height:492.75pt" o:ole="">
             <v:imagedata r:id="rId5" o:title=""/>
           </v:shape>
-          <o:OLEObject Type="Embed" ProgID="Visio.Drawing.11" ShapeID="_x0000_i1025" DrawAspect="Content" ObjectID="_1560177201" r:id="rId6"/>
+          <o:OLEObject Type="Embed" ProgID="Visio.Drawing.11" ShapeID="_x0000_i1025" DrawAspect="Content" ObjectID="_1560235303" r:id="rId6"/>
         </w:object>
       </w:r>
     </w:p>
@@ -117,11 +117,6 @@
             <w:tcW w:w="288" w:type="pct"/>
           </w:tcPr>
           <w:p>
-            <w:pPr>
-              <w:rPr>
-                <w:rFonts w:hint="eastAsia"/>
-              </w:rPr>
-            </w:pPr>
             <w:r>
               <w:rPr>
                 <w:rFonts w:hint="eastAsia"/>
@@ -135,11 +130,6 @@
             <w:tcW w:w="289" w:type="pct"/>
           </w:tcPr>
           <w:p>
-            <w:pPr>
-              <w:rPr>
-                <w:rFonts w:hint="eastAsia"/>
-              </w:rPr>
-            </w:pPr>
             <w:r>
               <w:rPr>
                 <w:rFonts w:hint="eastAsia"/>
@@ -153,11 +143,6 @@
             <w:tcW w:w="977" w:type="pct"/>
           </w:tcPr>
           <w:p>
-            <w:pPr>
-              <w:rPr>
-                <w:rFonts w:hint="eastAsia"/>
-              </w:rPr>
-            </w:pPr>
             <w:r>
               <w:rPr>
                 <w:rFonts w:hint="eastAsia"/>
@@ -171,11 +156,6 @@
             <w:tcW w:w="577" w:type="pct"/>
           </w:tcPr>
           <w:p>
-            <w:pPr>
-              <w:rPr>
-                <w:rFonts w:hint="eastAsia"/>
-              </w:rPr>
-            </w:pPr>
             <w:r>
               <w:rPr>
                 <w:rFonts w:hint="eastAsia"/>
@@ -201,11 +181,6 @@
             <w:tcW w:w="577" w:type="pct"/>
           </w:tcPr>
           <w:p>
-            <w:pPr>
-              <w:rPr>
-                <w:rFonts w:hint="eastAsia"/>
-              </w:rPr>
-            </w:pPr>
             <w:r>
               <w:rPr>
                 <w:rFonts w:hint="eastAsia"/>
@@ -219,11 +194,6 @@
             <w:tcW w:w="577" w:type="pct"/>
           </w:tcPr>
           <w:p>
-            <w:pPr>
-              <w:rPr>
-                <w:rFonts w:hint="eastAsia"/>
-              </w:rPr>
-            </w:pPr>
             <w:r>
               <w:rPr>
                 <w:rFonts w:hint="eastAsia"/>
@@ -237,11 +207,6 @@
             <w:tcW w:w="577" w:type="pct"/>
           </w:tcPr>
           <w:p>
-            <w:pPr>
-              <w:rPr>
-                <w:rFonts w:hint="eastAsia"/>
-              </w:rPr>
-            </w:pPr>
             <w:r>
               <w:rPr>
                 <w:rFonts w:hint="eastAsia"/>
@@ -255,11 +220,6 @@
             <w:tcW w:w="577" w:type="pct"/>
           </w:tcPr>
           <w:p>
-            <w:pPr>
-              <w:rPr>
-                <w:rFonts w:hint="eastAsia"/>
-              </w:rPr>
-            </w:pPr>
             <w:r>
               <w:rPr>
                 <w:rFonts w:hint="eastAsia"/>
@@ -273,11 +233,6 @@
             <w:tcW w:w="562" w:type="pct"/>
           </w:tcPr>
           <w:p>
-            <w:pPr>
-              <w:rPr>
-                <w:rFonts w:hint="eastAsia"/>
-              </w:rPr>
-            </w:pPr>
             <w:r>
               <w:rPr>
                 <w:rFonts w:hint="eastAsia"/>
@@ -294,11 +249,6 @@
             <w:vMerge w:val="restart"/>
           </w:tcPr>
           <w:p>
-            <w:pPr>
-              <w:rPr>
-                <w:rFonts w:hint="eastAsia"/>
-              </w:rPr>
-            </w:pPr>
             <w:r>
               <w:rPr>
                 <w:rFonts w:hint="eastAsia"/>
@@ -319,9 +269,6 @@
                 <w:numId w:val="26"/>
               </w:numPr>
               <w:ind w:firstLineChars="0"/>
-              <w:rPr>
-                <w:rFonts w:hint="eastAsia"/>
-              </w:rPr>
             </w:pPr>
           </w:p>
         </w:tc>
@@ -330,11 +277,6 @@
             <w:tcW w:w="977" w:type="pct"/>
           </w:tcPr>
           <w:p>
-            <w:pPr>
-              <w:rPr>
-                <w:rFonts w:hint="eastAsia"/>
-              </w:rPr>
-            </w:pPr>
             <w:r>
               <w:rPr>
                 <w:rFonts w:hint="eastAsia"/>
@@ -348,11 +290,6 @@
             <w:tcW w:w="577" w:type="pct"/>
           </w:tcPr>
           <w:p>
-            <w:pPr>
-              <w:rPr>
-                <w:rFonts w:hint="eastAsia"/>
-              </w:rPr>
-            </w:pPr>
             <w:r>
               <w:rPr>
                 <w:rFonts w:hint="eastAsia"/>
@@ -366,11 +303,6 @@
             <w:tcW w:w="577" w:type="pct"/>
           </w:tcPr>
           <w:p>
-            <w:pPr>
-              <w:rPr>
-                <w:rFonts w:hint="eastAsia"/>
-              </w:rPr>
-            </w:pPr>
             <w:r>
               <w:rPr>
                 <w:rFonts w:hint="eastAsia"/>
@@ -384,11 +316,6 @@
             <w:tcW w:w="577" w:type="pct"/>
           </w:tcPr>
           <w:p>
-            <w:pPr>
-              <w:rPr>
-                <w:rFonts w:hint="eastAsia"/>
-              </w:rPr>
-            </w:pPr>
             <w:r>
               <w:rPr>
                 <w:rFonts w:hint="eastAsia"/>
@@ -402,11 +329,6 @@
             <w:tcW w:w="577" w:type="pct"/>
           </w:tcPr>
           <w:p>
-            <w:pPr>
-              <w:rPr>
-                <w:rFonts w:hint="eastAsia"/>
-              </w:rPr>
-            </w:pPr>
             <w:r>
               <w:rPr>
                 <w:rFonts w:hint="eastAsia"/>
@@ -419,25 +341,13 @@
           <w:tcPr>
             <w:tcW w:w="577" w:type="pct"/>
           </w:tcPr>
-          <w:p>
-            <w:pPr>
-              <w:rPr>
-                <w:rFonts w:hint="eastAsia"/>
-              </w:rPr>
-            </w:pPr>
-          </w:p>
+          <w:p/>
         </w:tc>
         <w:tc>
           <w:tcPr>
             <w:tcW w:w="562" w:type="pct"/>
           </w:tcPr>
-          <w:p>
-            <w:pPr>
-              <w:rPr>
-                <w:rFonts w:hint="eastAsia"/>
-              </w:rPr>
-            </w:pPr>
-          </w:p>
+          <w:p/>
         </w:tc>
       </w:tr>
       <w:tr>
@@ -446,13 +356,7 @@
             <w:tcW w:w="288" w:type="pct"/>
             <w:vMerge/>
           </w:tcPr>
-          <w:p>
-            <w:pPr>
-              <w:rPr>
-                <w:rFonts w:hint="eastAsia"/>
-              </w:rPr>
-            </w:pPr>
-          </w:p>
+          <w:p/>
         </w:tc>
         <w:tc>
           <w:tcPr>
@@ -466,9 +370,6 @@
                 <w:numId w:val="26"/>
               </w:numPr>
               <w:ind w:firstLineChars="0"/>
-              <w:rPr>
-                <w:rFonts w:hint="eastAsia"/>
-              </w:rPr>
             </w:pPr>
           </w:p>
         </w:tc>
@@ -477,11 +378,6 @@
             <w:tcW w:w="977" w:type="pct"/>
           </w:tcPr>
           <w:p>
-            <w:pPr>
-              <w:rPr>
-                <w:rFonts w:hint="eastAsia"/>
-              </w:rPr>
-            </w:pPr>
             <w:r>
               <w:rPr>
                 <w:rFonts w:hint="eastAsia"/>
@@ -533,36 +429,19 @@
           <w:tcPr>
             <w:tcW w:w="577" w:type="pct"/>
           </w:tcPr>
-          <w:p>
-            <w:pPr>
-              <w:rPr>
-                <w:rFonts w:hint="eastAsia"/>
-              </w:rPr>
-            </w:pPr>
-          </w:p>
+          <w:p/>
         </w:tc>
         <w:tc>
           <w:tcPr>
             <w:tcW w:w="577" w:type="pct"/>
           </w:tcPr>
-          <w:p>
-            <w:pPr>
-              <w:rPr>
-                <w:rFonts w:hint="eastAsia"/>
-              </w:rPr>
-            </w:pPr>
-          </w:p>
+          <w:p/>
         </w:tc>
         <w:tc>
           <w:tcPr>
             <w:tcW w:w="562" w:type="pct"/>
           </w:tcPr>
           <w:p>
-            <w:pPr>
-              <w:rPr>
-                <w:rFonts w:hint="eastAsia"/>
-              </w:rPr>
-            </w:pPr>
             <w:r>
               <w:rPr>
                 <w:rFonts w:hint="eastAsia"/>
@@ -578,13 +457,7 @@
             <w:tcW w:w="288" w:type="pct"/>
             <w:vMerge/>
           </w:tcPr>
-          <w:p>
-            <w:pPr>
-              <w:rPr>
-                <w:rFonts w:hint="eastAsia"/>
-              </w:rPr>
-            </w:pPr>
-          </w:p>
+          <w:p/>
         </w:tc>
         <w:tc>
           <w:tcPr>
@@ -598,9 +471,6 @@
                 <w:numId w:val="26"/>
               </w:numPr>
               <w:ind w:firstLineChars="0"/>
-              <w:rPr>
-                <w:rFonts w:hint="eastAsia"/>
-              </w:rPr>
             </w:pPr>
           </w:p>
         </w:tc>
@@ -609,11 +479,6 @@
             <w:tcW w:w="977" w:type="pct"/>
           </w:tcPr>
           <w:p>
-            <w:pPr>
-              <w:rPr>
-                <w:rFonts w:hint="eastAsia"/>
-              </w:rPr>
-            </w:pPr>
             <w:r>
               <w:rPr>
                 <w:rFonts w:hint="eastAsia"/>
@@ -665,24 +530,13 @@
           <w:tcPr>
             <w:tcW w:w="577" w:type="pct"/>
           </w:tcPr>
-          <w:p>
-            <w:pPr>
-              <w:rPr>
-                <w:rFonts w:hint="eastAsia"/>
-              </w:rPr>
-            </w:pPr>
-          </w:p>
+          <w:p/>
         </w:tc>
         <w:tc>
           <w:tcPr>
             <w:tcW w:w="577" w:type="pct"/>
           </w:tcPr>
           <w:p>
-            <w:pPr>
-              <w:rPr>
-                <w:rFonts w:hint="eastAsia"/>
-              </w:rPr>
-            </w:pPr>
             <w:r>
               <w:rPr>
                 <w:rFonts w:hint="eastAsia"/>
@@ -695,13 +549,7 @@
           <w:tcPr>
             <w:tcW w:w="562" w:type="pct"/>
           </w:tcPr>
-          <w:p>
-            <w:pPr>
-              <w:rPr>
-                <w:rFonts w:hint="eastAsia"/>
-              </w:rPr>
-            </w:pPr>
-          </w:p>
+          <w:p/>
         </w:tc>
       </w:tr>
       <w:tr>
@@ -710,13 +558,7 @@
             <w:tcW w:w="288" w:type="pct"/>
             <w:vMerge/>
           </w:tcPr>
-          <w:p>
-            <w:pPr>
-              <w:rPr>
-                <w:rFonts w:hint="eastAsia"/>
-              </w:rPr>
-            </w:pPr>
-          </w:p>
+          <w:p/>
         </w:tc>
         <w:tc>
           <w:tcPr>
@@ -730,9 +572,6 @@
                 <w:numId w:val="26"/>
               </w:numPr>
               <w:ind w:firstLineChars="0"/>
-              <w:rPr>
-                <w:rFonts w:hint="eastAsia"/>
-              </w:rPr>
             </w:pPr>
           </w:p>
         </w:tc>
@@ -741,11 +580,6 @@
             <w:tcW w:w="977" w:type="pct"/>
           </w:tcPr>
           <w:p>
-            <w:pPr>
-              <w:rPr>
-                <w:rFonts w:hint="eastAsia"/>
-              </w:rPr>
-            </w:pPr>
             <w:r>
               <w:rPr>
                 <w:rFonts w:hint="eastAsia"/>
@@ -798,11 +632,6 @@
             <w:tcW w:w="577" w:type="pct"/>
           </w:tcPr>
           <w:p>
-            <w:pPr>
-              <w:rPr>
-                <w:rFonts w:hint="eastAsia"/>
-              </w:rPr>
-            </w:pPr>
             <w:r>
               <w:rPr>
                 <w:rFonts w:hint="eastAsia"/>
@@ -815,25 +644,13 @@
           <w:tcPr>
             <w:tcW w:w="577" w:type="pct"/>
           </w:tcPr>
-          <w:p>
-            <w:pPr>
-              <w:rPr>
-                <w:rFonts w:hint="eastAsia"/>
-              </w:rPr>
-            </w:pPr>
-          </w:p>
+          <w:p/>
         </w:tc>
         <w:tc>
           <w:tcPr>
             <w:tcW w:w="562" w:type="pct"/>
           </w:tcPr>
-          <w:p>
-            <w:pPr>
-              <w:rPr>
-                <w:rFonts w:hint="eastAsia"/>
-              </w:rPr>
-            </w:pPr>
-          </w:p>
+          <w:p/>
         </w:tc>
       </w:tr>
       <w:tr>
@@ -842,13 +659,7 @@
             <w:tcW w:w="288" w:type="pct"/>
             <w:vMerge/>
           </w:tcPr>
-          <w:p>
-            <w:pPr>
-              <w:rPr>
-                <w:rFonts w:hint="eastAsia"/>
-              </w:rPr>
-            </w:pPr>
-          </w:p>
+          <w:p/>
         </w:tc>
         <w:tc>
           <w:tcPr>
@@ -862,9 +673,6 @@
                 <w:numId w:val="26"/>
               </w:numPr>
               <w:ind w:firstLineChars="0"/>
-              <w:rPr>
-                <w:rFonts w:hint="eastAsia"/>
-              </w:rPr>
             </w:pPr>
           </w:p>
         </w:tc>
@@ -873,11 +681,6 @@
             <w:tcW w:w="977" w:type="pct"/>
           </w:tcPr>
           <w:p>
-            <w:pPr>
-              <w:rPr>
-                <w:rFonts w:hint="eastAsia"/>
-              </w:rPr>
-            </w:pPr>
             <w:r>
               <w:rPr>
                 <w:rFonts w:hint="eastAsia"/>
@@ -930,11 +733,6 @@
             <w:tcW w:w="577" w:type="pct"/>
           </w:tcPr>
           <w:p>
-            <w:pPr>
-              <w:rPr>
-                <w:rFonts w:hint="eastAsia"/>
-              </w:rPr>
-            </w:pPr>
             <w:r>
               <w:rPr>
                 <w:rFonts w:hint="eastAsia"/>
@@ -947,25 +745,13 @@
           <w:tcPr>
             <w:tcW w:w="577" w:type="pct"/>
           </w:tcPr>
-          <w:p>
-            <w:pPr>
-              <w:rPr>
-                <w:rFonts w:hint="eastAsia"/>
-              </w:rPr>
-            </w:pPr>
-          </w:p>
+          <w:p/>
         </w:tc>
         <w:tc>
           <w:tcPr>
             <w:tcW w:w="562" w:type="pct"/>
           </w:tcPr>
-          <w:p>
-            <w:pPr>
-              <w:rPr>
-                <w:rFonts w:hint="eastAsia"/>
-              </w:rPr>
-            </w:pPr>
-          </w:p>
+          <w:p/>
         </w:tc>
       </w:tr>
     </w:tbl>
@@ -977,18 +763,40 @@
         <w:rPr>
           <w:rFonts w:hint="eastAsia"/>
         </w:rPr>
-        <w:t>代建项目决策阶段工作流程图</w:t>
-      </w:r>
-    </w:p>
-    <w:p/>
-    <w:p>
-      <w:pPr>
+        <w:t>代建项目决策阶段</w:t>
+      </w:r>
+      <w:r>
         <w:rPr>
           <w:rFonts w:hint="eastAsia"/>
         </w:rPr>
-      </w:pPr>
-      <w:bookmarkStart w:id="0" w:name="_GoBack"/>
-      <w:bookmarkEnd w:id="0"/>
+        <w:t>各个</w:t>
+      </w:r>
+      <w:r>
+        <w:rPr>
+          <w:rFonts w:hint="eastAsia"/>
+        </w:rPr>
+        <w:t>工作流程图</w:t>
+      </w:r>
+    </w:p>
+    <w:p>
+      <w:pPr>
+        <w:ind w:leftChars="-337" w:left="-708" w:rightChars="-634" w:right="-1331"/>
+      </w:pPr>
+      <w:r>
+        <w:object w:dxaOrig="9543" w:dyaOrig="11673">
+          <v:shape id="_x0000_i1026" type="#_x0000_t75" style="width:477pt;height:583.5pt" o:ole="">
+            <v:imagedata r:id="rId7" o:title=""/>
+          </v:shape>
+          <o:OLEObject Type="Embed" ProgID="Visio.Drawing.11" ShapeID="_x0000_i1026" DrawAspect="Content" ObjectID="_1560235304" r:id="rId8"/>
+        </w:object>
+      </w:r>
+    </w:p>
+    <w:p>
+      <w:pPr>
+        <w:rPr>
+          <w:rFonts w:hint="eastAsia"/>
+        </w:rPr>
+      </w:pPr>
     </w:p>
     <w:p>
       <w:pPr>
@@ -1003,7 +811,7 @@
         <w:ind w:firstLineChars="0"/>
         <w:outlineLvl w:val="1"/>
         <w:rPr>
-          <w:rFonts w:asciiTheme="majorHAnsi" w:eastAsiaTheme="majorEastAsia" w:hAnsiTheme="majorHAnsi" w:cstheme="majorBidi" w:hint="eastAsia"/>
+          <w:rFonts w:asciiTheme="majorHAnsi" w:eastAsiaTheme="majorEastAsia" w:hAnsiTheme="majorHAnsi" w:cstheme="majorBidi"/>
           <w:b/>
           <w:bCs/>
           <w:vanish/>
@@ -1025,7 +833,7 @@
         <w:ind w:firstLineChars="0"/>
         <w:outlineLvl w:val="1"/>
         <w:rPr>
-          <w:rFonts w:asciiTheme="majorHAnsi" w:eastAsiaTheme="majorEastAsia" w:hAnsiTheme="majorHAnsi" w:cstheme="majorBidi" w:hint="eastAsia"/>
+          <w:rFonts w:asciiTheme="majorHAnsi" w:eastAsiaTheme="majorEastAsia" w:hAnsiTheme="majorHAnsi" w:cstheme="majorBidi"/>
           <w:b/>
           <w:bCs/>
           <w:vanish/>
@@ -1084,14 +892,12 @@
           <w:numId w:val="27"/>
         </w:numPr>
         <w:ind w:firstLineChars="0"/>
+      </w:pPr>
+      <w:r>
         <w:rPr>
           <w:rFonts w:hint="eastAsia"/>
         </w:rPr>
-      </w:pPr>
-      <w:r>
-        <w:rPr>
-          <w:rFonts w:hint="eastAsia"/>
-        </w:rPr>
+        <w:lastRenderedPageBreak/>
         <w:t>对编制完成的项目建议书进行初步审核，审核合格后报发展改革部门审批</w:t>
       </w:r>
     </w:p>
@@ -1142,15 +948,26 @@
           <w:numId w:val="28"/>
         </w:numPr>
         <w:ind w:firstLineChars="0"/>
+      </w:pPr>
+      <w:r>
         <w:rPr>
           <w:rFonts w:hint="eastAsia"/>
         </w:rPr>
-      </w:pPr>
+        <w:t>对编制完成的项目选址意见书进行初步审核，审核合格后</w:t>
+      </w:r>
+      <w:proofErr w:type="gramStart"/>
       <w:r>
         <w:rPr>
           <w:rFonts w:hint="eastAsia"/>
         </w:rPr>
-        <w:t>对编制完成的项目选址意见书进行初步审核，审核合格后报规划部门审批</w:t>
+        <w:t>报规划</w:t>
+      </w:r>
+      <w:proofErr w:type="gramEnd"/>
+      <w:r>
+        <w:rPr>
+          <w:rFonts w:hint="eastAsia"/>
+        </w:rPr>
+        <w:t>部门审批</w:t>
       </w:r>
     </w:p>
     <w:p>
@@ -1189,13 +1006,68 @@
         <w:rPr>
           <w:rFonts w:hint="eastAsia"/>
         </w:rPr>
-        <w:t>组织工程咨询单位编制</w:t>
-      </w:r>
+        <w:t>组织工程咨询单位编制环境影响评价报告，在编制过程中进行督促、协调</w:t>
+      </w:r>
+    </w:p>
+    <w:p>
+      <w:pPr>
+        <w:pStyle w:val="a6"/>
+        <w:numPr>
+          <w:ilvl w:val="0"/>
+          <w:numId w:val="29"/>
+        </w:numPr>
+        <w:ind w:firstLineChars="0"/>
+      </w:pPr>
       <w:r>
         <w:rPr>
           <w:rFonts w:hint="eastAsia"/>
         </w:rPr>
-        <w:t>环境影响评价报告</w:t>
+        <w:t>对编制完成的环境影响评价报告进行初步审核，审核合格后报环保部门审批</w:t>
+      </w:r>
+    </w:p>
+    <w:p>
+      <w:pPr>
+        <w:pStyle w:val="2"/>
+        <w:numPr>
+          <w:ilvl w:val="1"/>
+          <w:numId w:val="1"/>
+        </w:numPr>
+      </w:pPr>
+      <w:r>
+        <w:t>节能评估报告</w:t>
+      </w:r>
+    </w:p>
+    <w:p>
+      <w:r>
+        <w:t>工作内容</w:t>
+      </w:r>
+      <w:r>
+        <w:rPr>
+          <w:rFonts w:hint="eastAsia"/>
+        </w:rPr>
+        <w:t>：</w:t>
+      </w:r>
+    </w:p>
+    <w:p>
+      <w:pPr>
+        <w:pStyle w:val="a6"/>
+        <w:numPr>
+          <w:ilvl w:val="0"/>
+          <w:numId w:val="31"/>
+        </w:numPr>
+        <w:ind w:firstLineChars="0"/>
+      </w:pPr>
+      <w:r>
+        <w:rPr>
+          <w:rFonts w:hint="eastAsia"/>
+        </w:rPr>
+        <w:t>组织工程咨询单位编制</w:t>
+      </w:r>
+      <w:r>
+        <w:rPr>
+          <w:rFonts w:hint="eastAsia"/>
+        </w:rPr>
+        <w:t>节能评估报告</w:t>
       </w:r>
       <w:r>
         <w:rPr>
@@ -1209,12 +1081,9 @@
         <w:pStyle w:val="a6"/>
         <w:numPr>
           <w:ilvl w:val="0"/>
-          <w:numId w:val="29"/>
+          <w:numId w:val="31"/>
         </w:numPr>
         <w:ind w:firstLineChars="0"/>
-        <w:rPr>
-          <w:rFonts w:hint="eastAsia"/>
-        </w:rPr>
       </w:pPr>
       <w:r>
         <w:rPr>
@@ -1226,19 +1095,98 @@
         <w:rPr>
           <w:rFonts w:hint="eastAsia"/>
         </w:rPr>
-        <w:t>环境影响评价报告</w:t>
+        <w:t>节能评估</w:t>
       </w:r>
       <w:r>
         <w:rPr>
           <w:rFonts w:hint="eastAsia"/>
         </w:rPr>
-        <w:t>进行初步审核，审核合格后报</w:t>
+        <w:t>报告进行初步审核，审核合格后报环保部门审批</w:t>
+      </w:r>
+    </w:p>
+    <w:p>
+      <w:pPr>
+        <w:pStyle w:val="2"/>
+        <w:numPr>
+          <w:ilvl w:val="1"/>
+          <w:numId w:val="1"/>
+        </w:numPr>
+      </w:pPr>
+      <w:r>
+        <w:t>可行性研究报告</w:t>
+      </w:r>
+    </w:p>
+    <w:p>
+      <w:r>
+        <w:t>工作内容</w:t>
       </w:r>
       <w:r>
         <w:rPr>
           <w:rFonts w:hint="eastAsia"/>
         </w:rPr>
-        <w:t>环保</w:t>
+        <w:t>：</w:t>
+      </w:r>
+    </w:p>
+    <w:p>
+      <w:pPr>
+        <w:pStyle w:val="a6"/>
+        <w:numPr>
+          <w:ilvl w:val="0"/>
+          <w:numId w:val="32"/>
+        </w:numPr>
+        <w:ind w:firstLineChars="0"/>
+      </w:pPr>
+      <w:r>
+        <w:rPr>
+          <w:rFonts w:hint="eastAsia"/>
+        </w:rPr>
+        <w:t>组织工程咨询单位编制</w:t>
+      </w:r>
+      <w:r>
+        <w:rPr>
+          <w:rFonts w:hint="eastAsia"/>
+        </w:rPr>
+        <w:t>可行性研究</w:t>
+      </w:r>
+      <w:r>
+        <w:rPr>
+          <w:rFonts w:hint="eastAsia"/>
+        </w:rPr>
+        <w:t>报告，在编制过程中进行督促、协调</w:t>
+      </w:r>
+    </w:p>
+    <w:p>
+      <w:pPr>
+        <w:pStyle w:val="a6"/>
+        <w:numPr>
+          <w:ilvl w:val="0"/>
+          <w:numId w:val="32"/>
+        </w:numPr>
+        <w:ind w:firstLineChars="0"/>
+      </w:pPr>
+      <w:r>
+        <w:rPr>
+          <w:rFonts w:hint="eastAsia"/>
+        </w:rPr>
+        <w:t>对编制完成的</w:t>
+      </w:r>
+      <w:r>
+        <w:rPr>
+          <w:rFonts w:hint="eastAsia"/>
+        </w:rPr>
+        <w:t>可行性研究</w:t>
+      </w:r>
+      <w:r>
+        <w:rPr>
+          <w:rFonts w:hint="eastAsia"/>
+        </w:rPr>
+        <w:t>报告进行初步审核，审核合格后报</w:t>
+      </w:r>
+      <w:r>
+        <w:rPr>
+          <w:rFonts w:hint="eastAsia"/>
+        </w:rPr>
+        <w:t>发展改革</w:t>
       </w:r>
       <w:r>
         <w:rPr>
@@ -1256,183 +1204,6 @@
         </w:numPr>
       </w:pPr>
       <w:r>
-        <w:t>节能评估报告</w:t>
-      </w:r>
-    </w:p>
-    <w:p>
-      <w:r>
-        <w:t>工作内容</w:t>
-      </w:r>
-      <w:r>
-        <w:rPr>
-          <w:rFonts w:hint="eastAsia"/>
-        </w:rPr>
-        <w:t>：</w:t>
-      </w:r>
-    </w:p>
-    <w:p>
-      <w:pPr>
-        <w:pStyle w:val="a6"/>
-        <w:numPr>
-          <w:ilvl w:val="0"/>
-          <w:numId w:val="31"/>
-        </w:numPr>
-        <w:ind w:firstLineChars="0"/>
-      </w:pPr>
-      <w:r>
-        <w:rPr>
-          <w:rFonts w:hint="eastAsia"/>
-        </w:rPr>
-        <w:t>组织工程咨询单位编制</w:t>
-      </w:r>
-      <w:r>
-        <w:rPr>
-          <w:rFonts w:hint="eastAsia"/>
-        </w:rPr>
-        <w:t>节能评估报告</w:t>
-      </w:r>
-      <w:r>
-        <w:rPr>
-          <w:rFonts w:hint="eastAsia"/>
-        </w:rPr>
-        <w:t>，在编制过程中进行督促、协调</w:t>
-      </w:r>
-    </w:p>
-    <w:p>
-      <w:pPr>
-        <w:pStyle w:val="a6"/>
-        <w:numPr>
-          <w:ilvl w:val="0"/>
-          <w:numId w:val="31"/>
-        </w:numPr>
-        <w:ind w:firstLineChars="0"/>
-        <w:rPr>
-          <w:rFonts w:hint="eastAsia"/>
-        </w:rPr>
-      </w:pPr>
-      <w:r>
-        <w:rPr>
-          <w:rFonts w:hint="eastAsia"/>
-        </w:rPr>
-        <w:t>对编制完成的</w:t>
-      </w:r>
-      <w:r>
-        <w:rPr>
-          <w:rFonts w:hint="eastAsia"/>
-        </w:rPr>
-        <w:t>节能评估</w:t>
-      </w:r>
-      <w:r>
-        <w:rPr>
-          <w:rFonts w:hint="eastAsia"/>
-        </w:rPr>
-        <w:t>报告进行初步审核，审核合格后报环保部门审批</w:t>
-      </w:r>
-    </w:p>
-    <w:p>
-      <w:pPr>
-        <w:pStyle w:val="2"/>
-        <w:numPr>
-          <w:ilvl w:val="1"/>
-          <w:numId w:val="1"/>
-        </w:numPr>
-      </w:pPr>
-      <w:r>
-        <w:lastRenderedPageBreak/>
-        <w:t>可行性研究报告</w:t>
-      </w:r>
-    </w:p>
-    <w:p>
-      <w:r>
-        <w:t>工作内容</w:t>
-      </w:r>
-      <w:r>
-        <w:rPr>
-          <w:rFonts w:hint="eastAsia"/>
-        </w:rPr>
-        <w:t>：</w:t>
-      </w:r>
-    </w:p>
-    <w:p>
-      <w:pPr>
-        <w:pStyle w:val="a6"/>
-        <w:numPr>
-          <w:ilvl w:val="0"/>
-          <w:numId w:val="32"/>
-        </w:numPr>
-        <w:ind w:firstLineChars="0"/>
-      </w:pPr>
-      <w:r>
-        <w:rPr>
-          <w:rFonts w:hint="eastAsia"/>
-        </w:rPr>
-        <w:t>组织工程咨询单位编制</w:t>
-      </w:r>
-      <w:r>
-        <w:rPr>
-          <w:rFonts w:hint="eastAsia"/>
-        </w:rPr>
-        <w:t>可行性研究</w:t>
-      </w:r>
-      <w:r>
-        <w:rPr>
-          <w:rFonts w:hint="eastAsia"/>
-        </w:rPr>
-        <w:t>报告，在编制过程中进行督促、协调</w:t>
-      </w:r>
-    </w:p>
-    <w:p>
-      <w:pPr>
-        <w:pStyle w:val="a6"/>
-        <w:numPr>
-          <w:ilvl w:val="0"/>
-          <w:numId w:val="32"/>
-        </w:numPr>
-        <w:ind w:firstLineChars="0"/>
-        <w:rPr>
-          <w:rFonts w:hint="eastAsia"/>
-        </w:rPr>
-      </w:pPr>
-      <w:r>
-        <w:rPr>
-          <w:rFonts w:hint="eastAsia"/>
-        </w:rPr>
-        <w:t>对编制完成的</w:t>
-      </w:r>
-      <w:r>
-        <w:rPr>
-          <w:rFonts w:hint="eastAsia"/>
-        </w:rPr>
-        <w:t>可行性研究</w:t>
-      </w:r>
-      <w:r>
-        <w:rPr>
-          <w:rFonts w:hint="eastAsia"/>
-        </w:rPr>
-        <w:t>报告进行初步审核，审核合格后报</w:t>
-      </w:r>
-      <w:r>
-        <w:rPr>
-          <w:rFonts w:hint="eastAsia"/>
-        </w:rPr>
-        <w:t>发展改革</w:t>
-      </w:r>
-      <w:r>
-        <w:rPr>
-          <w:rFonts w:hint="eastAsia"/>
-        </w:rPr>
-        <w:t>部门审批</w:t>
-      </w:r>
-    </w:p>
-    <w:p>
-      <w:pPr>
-        <w:pStyle w:val="2"/>
-        <w:numPr>
-          <w:ilvl w:val="1"/>
-          <w:numId w:val="1"/>
-        </w:numPr>
-      </w:pPr>
-      <w:r>
         <w:lastRenderedPageBreak/>
         <w:t>报批管理</w:t>
       </w:r>
@@ -1445,12 +1216,14 @@
           <w:numId w:val="1"/>
         </w:numPr>
       </w:pPr>
+      <w:proofErr w:type="gramStart"/>
       <w:r>
         <w:rPr>
           <w:rFonts w:hint="eastAsia"/>
         </w:rPr>
         <w:t>发改部门</w:t>
       </w:r>
+      <w:proofErr w:type="gramEnd"/>
     </w:p>
     <w:p>
       <w:pPr>
@@ -1486,9 +1259,6 @@
           <w:ilvl w:val="3"/>
           <w:numId w:val="1"/>
         </w:numPr>
-        <w:rPr>
-          <w:rFonts w:hint="eastAsia"/>
-        </w:rPr>
       </w:pPr>
       <w:r>
         <w:t>可行性研究报告的报批</w:t>
@@ -1537,9 +1307,6 @@
           <w:ilvl w:val="3"/>
           <w:numId w:val="1"/>
         </w:numPr>
-        <w:rPr>
-          <w:rFonts w:hint="eastAsia"/>
-        </w:rPr>
       </w:pPr>
       <w:r>
         <w:t>建设工程规划许可证</w:t>
@@ -1588,9 +1355,6 @@
           <w:ilvl w:val="3"/>
           <w:numId w:val="1"/>
         </w:numPr>
-        <w:rPr>
-          <w:rFonts w:hint="eastAsia"/>
-        </w:rPr>
       </w:pPr>
       <w:r>
         <w:t>国有土地使用权变更登记</w:t>
@@ -1640,9 +1404,6 @@
           <w:ilvl w:val="3"/>
           <w:numId w:val="1"/>
         </w:numPr>
-        <w:rPr>
-          <w:rFonts w:hint="eastAsia"/>
-        </w:rPr>
       </w:pPr>
       <w:r>
         <w:t>工程招标投标监督备案</w:t>
@@ -1703,9 +1464,6 @@
           <w:ilvl w:val="3"/>
           <w:numId w:val="1"/>
         </w:numPr>
-        <w:rPr>
-          <w:rFonts w:hint="eastAsia"/>
-        </w:rPr>
       </w:pPr>
       <w:r>
         <w:t>排水许可</w:t>
@@ -1769,9 +1527,6 @@
           <w:ilvl w:val="2"/>
           <w:numId w:val="25"/>
         </w:numPr>
-        <w:rPr>
-          <w:rFonts w:hint="eastAsia"/>
-        </w:rPr>
       </w:pPr>
       <w:r>
         <w:t>投资管理</w:t>
@@ -1798,8 +1553,13 @@
         </w:numPr>
       </w:pPr>
       <w:r>
-        <w:t>勘察设计任务书的比俺还在</w:t>
-      </w:r>
+        <w:t>勘察设计任务书</w:t>
+      </w:r>
+      <w:r>
+        <w:t>的编制</w:t>
+      </w:r>
+      <w:bookmarkStart w:id="0" w:name="_GoBack"/>
+      <w:bookmarkEnd w:id="0"/>
     </w:p>
     <w:p>
       <w:pPr>
@@ -1833,9 +1593,6 @@
           <w:ilvl w:val="2"/>
           <w:numId w:val="25"/>
         </w:numPr>
-        <w:rPr>
-          <w:rFonts w:hint="eastAsia"/>
-        </w:rPr>
       </w:pPr>
       <w:r>
         <w:t>施工图设计</w:t>
@@ -1873,8 +1630,13 @@
           <w:numId w:val="25"/>
         </w:numPr>
       </w:pPr>
-      <w:r>
-        <w:t>设计汇报及报告制度</w:t>
+      <w:proofErr w:type="gramStart"/>
+      <w:r>
+        <w:t>设计汇报</w:t>
+      </w:r>
+      <w:proofErr w:type="gramEnd"/>
+      <w:r>
+        <w:t>及报告制度</w:t>
       </w:r>
     </w:p>
     <w:p>
@@ -1884,9 +1646,6 @@
           <w:ilvl w:val="2"/>
           <w:numId w:val="25"/>
         </w:numPr>
-        <w:rPr>
-          <w:rFonts w:hint="eastAsia"/>
-        </w:rPr>
       </w:pPr>
       <w:r>
         <w:t>设计成果评审制度</w:t>
@@ -1950,9 +1709,6 @@
           <w:ilvl w:val="2"/>
           <w:numId w:val="25"/>
         </w:numPr>
-        <w:rPr>
-          <w:rFonts w:hint="eastAsia"/>
-        </w:rPr>
       </w:pPr>
       <w:r>
         <w:t>招标组织形式的确定</w:t>
@@ -2001,9 +1757,6 @@
           <w:ilvl w:val="2"/>
           <w:numId w:val="25"/>
         </w:numPr>
-        <w:rPr>
-          <w:rFonts w:hint="eastAsia"/>
-        </w:rPr>
       </w:pPr>
       <w:r>
         <w:t>定标</w:t>
@@ -2065,9 +1818,6 @@
           <w:ilvl w:val="2"/>
           <w:numId w:val="25"/>
         </w:numPr>
-        <w:rPr>
-          <w:rFonts w:hint="eastAsia"/>
-        </w:rPr>
       </w:pPr>
       <w:r>
         <w:t>资格预审申请文件格式</w:t>
@@ -2128,9 +1878,6 @@
           <w:ilvl w:val="2"/>
           <w:numId w:val="25"/>
         </w:numPr>
-        <w:rPr>
-          <w:rFonts w:hint="eastAsia"/>
-        </w:rPr>
       </w:pPr>
       <w:r>
         <w:t>工程量清单</w:t>
@@ -2209,9 +1956,6 @@
           <w:ilvl w:val="1"/>
           <w:numId w:val="25"/>
         </w:numPr>
-        <w:rPr>
-          <w:rFonts w:hint="eastAsia"/>
-        </w:rPr>
       </w:pPr>
       <w:r>
         <w:lastRenderedPageBreak/>
@@ -2294,9 +2038,6 @@
           <w:ilvl w:val="2"/>
           <w:numId w:val="25"/>
         </w:numPr>
-        <w:rPr>
-          <w:rFonts w:hint="eastAsia"/>
-        </w:rPr>
       </w:pPr>
       <w:r>
         <w:t>索赔费用管理</w:t>
@@ -2335,10 +2076,7 @@
         </w:numPr>
       </w:pPr>
       <w:r>
-        <w:t>项目</w:t>
-      </w:r>
-      <w:r>
-        <w:t>进度计划的实施</w:t>
+        <w:t>项目进度计划的实施</w:t>
       </w:r>
     </w:p>
     <w:p>
@@ -2366,15 +2104,9 @@
           <w:ilvl w:val="2"/>
           <w:numId w:val="25"/>
         </w:numPr>
-        <w:rPr>
-          <w:rFonts w:hint="eastAsia"/>
-        </w:rPr>
-      </w:pPr>
-      <w:r>
-        <w:t>项目</w:t>
-      </w:r>
-      <w:r>
-        <w:t>进度计划调整</w:t>
+      </w:pPr>
+      <w:r>
+        <w:t>项目进度计划调整</w:t>
       </w:r>
     </w:p>
     <w:p>
@@ -2433,9 +2165,6 @@
           <w:ilvl w:val="2"/>
           <w:numId w:val="25"/>
         </w:numPr>
-        <w:rPr>
-          <w:rFonts w:hint="eastAsia"/>
-        </w:rPr>
       </w:pPr>
       <w:r>
         <w:t>施工阶段质量检查验收</w:t>
@@ -2448,9 +2177,6 @@
           <w:ilvl w:val="1"/>
           <w:numId w:val="25"/>
         </w:numPr>
-        <w:rPr>
-          <w:rFonts w:hint="eastAsia"/>
-        </w:rPr>
       </w:pPr>
       <w:r>
         <w:t>职业健康安全及环境管理</w:t>
@@ -2538,9 +2264,6 @@
           <w:ilvl w:val="1"/>
           <w:numId w:val="25"/>
         </w:numPr>
-        <w:rPr>
-          <w:rFonts w:hint="eastAsia"/>
-        </w:rPr>
       </w:pPr>
       <w:r>
         <w:t>保修期管理</w:t>
@@ -2561,13 +2284,7 @@
         <w:t>项目后评价</w:t>
       </w:r>
     </w:p>
-    <w:p>
-      <w:pPr>
-        <w:rPr>
-          <w:rFonts w:hint="eastAsia"/>
-        </w:rPr>
-      </w:pPr>
-    </w:p>
+    <w:p/>
     <w:sectPr>
       <w:pgSz w:w="11906" w:h="16838"/>
       <w:pgMar w:top="1440" w:right="1800" w:bottom="1440" w:left="1800" w:header="851" w:footer="992" w:gutter="0"/>
